--- a/files/BrugertestKUNDEogADMIN.docx
+++ b/files/BrugertestKUNDEogADMIN.docx
@@ -28,19 +28,46 @@
         </w:numPr>
       </w:pPr>
       <w:r>
-        <w:t>Du har købt en udflugt- Kan du fortælle mig hvad der for en udflugt?</w:t>
-      </w:r>
-    </w:p>
-    <w:p>
-      <w:pPr>
-        <w:pStyle w:val="Listeafsnit"/>
-        <w:numPr>
-          <w:ilvl w:val="0"/>
-          <w:numId w:val="1"/>
-        </w:numPr>
-      </w:pPr>
-      <w:r>
-        <w:t>Hvornår skal du afhente din lejebil?</w:t>
+        <w:t>Du har købt en udflugt</w:t>
+      </w:r>
+      <w:r>
+        <w:t>.</w:t>
+      </w:r>
+      <w:r>
+        <w:t xml:space="preserve"> Kan du fortælle mig hvad de</w:t>
+      </w:r>
+      <w:r>
+        <w:t>t er</w:t>
+      </w:r>
+      <w:r>
+        <w:t xml:space="preserve"> for en udflugt</w:t>
+      </w:r>
+      <w:r>
+        <w:t xml:space="preserve"> og tidspunkt for afrejse</w:t>
+      </w:r>
+      <w:r>
+        <w:t>?</w:t>
+      </w:r>
+    </w:p>
+    <w:p>
+      <w:pPr>
+        <w:pStyle w:val="Listeafsnit"/>
+        <w:numPr>
+          <w:ilvl w:val="0"/>
+          <w:numId w:val="1"/>
+        </w:numPr>
+      </w:pPr>
+      <w:r>
+        <w:t>Hvornår skal du afhente din lejebil</w:t>
+      </w:r>
+      <w:r>
+        <w:t xml:space="preserve"> og </w:t>
+      </w:r>
+      <w:r>
+        <w:t>hvad er inkluderet i lejeprisen</w:t>
+      </w:r>
+      <w:r>
+        <w:t>?</w:t>
       </w:r>
     </w:p>
     <w:p>
@@ -92,7 +119,24 @@
       </w:r>
       <w:proofErr w:type="spellEnd"/>
       <w:r>
-        <w:t xml:space="preserve"> turen. </w:t>
+        <w:t xml:space="preserve"> turen.</w:t>
+      </w:r>
+      <w:r>
+        <w:t xml:space="preserve"> Hvad tid skal du </w:t>
+      </w:r>
+      <w:proofErr w:type="spellStart"/>
+      <w:r>
+        <w:t>checke</w:t>
+      </w:r>
+      <w:proofErr w:type="spellEnd"/>
+      <w:r>
+        <w:t xml:space="preserve"> ind til rejsen</w:t>
+      </w:r>
+      <w:r>
+        <w:t>?</w:t>
+      </w:r>
+      <w:r>
+        <w:t xml:space="preserve"> </w:t>
       </w:r>
     </w:p>
     <w:p>
@@ -169,10 +213,46 @@
       <w:proofErr w:type="spellEnd"/>
       <w:r>
         <w:t xml:space="preserve"> and cons) Venligst uddyb svaret.</w:t>
+      </w:r>
+    </w:p>
+    <w:p>
+      <w:pPr>
+        <w:pStyle w:val="Listeafsnit"/>
+      </w:pPr>
+    </w:p>
+    <w:p>
+      <w:pPr>
+        <w:pStyle w:val="Listeafsnit"/>
+      </w:pPr>
+      <w:r>
+        <w:t>Brugertest info</w:t>
       </w:r>
       <w:bookmarkStart w:id="0" w:name="_GoBack"/>
       <w:bookmarkEnd w:id="0"/>
     </w:p>
+    <w:p>
+      <w:pPr>
+        <w:pStyle w:val="Listeafsnit"/>
+        <w:rPr>
+          <w:lang w:val="en-US"/>
+        </w:rPr>
+      </w:pPr>
+      <w:proofErr w:type="spellStart"/>
+      <w:r>
+        <w:rPr>
+          <w:lang w:val="en-US"/>
+        </w:rPr>
+        <w:t>Kundenummer</w:t>
+      </w:r>
+      <w:proofErr w:type="spellEnd"/>
+      <w:r>
+        <w:rPr>
+          <w:lang w:val="en-US"/>
+        </w:rPr>
+        <w:t>: 12345</w:t>
+      </w:r>
+    </w:p>
+    <w:p/>
     <w:p/>
     <w:p/>
     <w:p>

--- a/files/BrugertestKUNDEogADMIN.docx
+++ b/files/BrugertestKUNDEogADMIN.docx
@@ -227,29 +227,13 @@
       <w:r>
         <w:t>Brugertest info</w:t>
       </w:r>
-      <w:bookmarkStart w:id="0" w:name="_GoBack"/>
-      <w:bookmarkEnd w:id="0"/>
-    </w:p>
-    <w:p>
-      <w:pPr>
-        <w:pStyle w:val="Listeafsnit"/>
-        <w:rPr>
-          <w:lang w:val="en-US"/>
-        </w:rPr>
-      </w:pPr>
-      <w:proofErr w:type="spellStart"/>
-      <w:r>
-        <w:rPr>
-          <w:lang w:val="en-US"/>
-        </w:rPr>
-        <w:t>Kundenummer</w:t>
-      </w:r>
-      <w:proofErr w:type="spellEnd"/>
-      <w:r>
-        <w:rPr>
-          <w:lang w:val="en-US"/>
-        </w:rPr>
-        <w:t>: 12345</w:t>
+    </w:p>
+    <w:p>
+      <w:pPr>
+        <w:pStyle w:val="Listeafsnit"/>
+      </w:pPr>
+      <w:r>
+        <w:t>Kundenummer: 12345</w:t>
       </w:r>
     </w:p>
     <w:p/>
@@ -269,19 +253,28 @@
         </w:numPr>
       </w:pPr>
       <w:r>
-        <w:t>Opret en kunde. Hvad gør du og hvorfor?</w:t>
-      </w:r>
-    </w:p>
-    <w:p>
-      <w:pPr>
-        <w:pStyle w:val="Listeafsnit"/>
-        <w:numPr>
-          <w:ilvl w:val="0"/>
-          <w:numId w:val="1"/>
-        </w:numPr>
-      </w:pPr>
-      <w:r>
-        <w:t xml:space="preserve">Kunden har købt fly, 3 nætter på </w:t>
+        <w:t>Opret en kunde</w:t>
+      </w:r>
+      <w:r>
+        <w:t xml:space="preserve"> med navn Jens Jensen</w:t>
+      </w:r>
+      <w:r>
+        <w:t>. Hvad gør du og hvorfor?</w:t>
+      </w:r>
+    </w:p>
+    <w:p>
+      <w:pPr>
+        <w:pStyle w:val="Listeafsnit"/>
+        <w:numPr>
+          <w:ilvl w:val="0"/>
+          <w:numId w:val="1"/>
+        </w:numPr>
+      </w:pPr>
+      <w:r>
+        <w:t>Jens</w:t>
+      </w:r>
+      <w:r>
+        <w:t xml:space="preserve"> har købt fly, 3 nætter på </w:t>
       </w:r>
       <w:proofErr w:type="spellStart"/>
       <w:r>
@@ -320,8 +313,19 @@
         </w:numPr>
       </w:pPr>
       <w:r>
-        <w:t>Opret og test at oplysningerne er korrekte. Fortæl hvordan du gør?</w:t>
-      </w:r>
+        <w:t>Afslut o</w:t>
+      </w:r>
+      <w:r>
+        <w:t>pret</w:t>
+      </w:r>
+      <w:r>
+        <w:t>telsen</w:t>
+      </w:r>
+      <w:r>
+        <w:t xml:space="preserve"> og test at oplysningerne er korrekte. Fortæl hvordan du gør?</w:t>
+      </w:r>
+      <w:bookmarkStart w:id="0" w:name="_GoBack"/>
+      <w:bookmarkEnd w:id="0"/>
     </w:p>
     <w:sectPr>
       <w:pgSz w:w="11906" w:h="16838"/>

--- a/files/BrugertestKUNDEogADMIN.docx
+++ b/files/BrugertestKUNDEogADMIN.docx
@@ -218,6 +218,26 @@
     <w:p>
       <w:pPr>
         <w:pStyle w:val="Listeafsnit"/>
+        <w:numPr>
+          <w:ilvl w:val="0"/>
+          <w:numId w:val="1"/>
+        </w:numPr>
+      </w:pPr>
+      <w:r>
+        <w:t xml:space="preserve">Hvad er dine tanker om </w:t>
+      </w:r>
+      <w:proofErr w:type="gramStart"/>
+      <w:r>
+        <w:t>mobil versionen</w:t>
+      </w:r>
+      <w:proofErr w:type="gramEnd"/>
+      <w:r>
+        <w:t>?</w:t>
+      </w:r>
+    </w:p>
+    <w:p>
+      <w:pPr>
+        <w:pStyle w:val="Listeafsnit"/>
       </w:pPr>
     </w:p>
     <w:p>
@@ -235,10 +255,29 @@
       <w:r>
         <w:t>Kundenummer: 12345</w:t>
       </w:r>
+    </w:p>
+    <w:p>
+      <w:pPr>
+        <w:pStyle w:val="Listeafsnit"/>
+      </w:pPr>
+      <w:r>
+        <w:t xml:space="preserve">Test vouchere ligger inde i mappen </w:t>
+      </w:r>
+      <w:proofErr w:type="spellStart"/>
+      <w:r>
+        <w:t>MakeTravel</w:t>
+      </w:r>
+      <w:proofErr w:type="spellEnd"/>
+      <w:r>
+        <w:t xml:space="preserve">/files/pdf-test-filer </w:t>
+      </w:r>
+    </w:p>
+    <w:p>
+      <w:bookmarkStart w:id="0" w:name="_GoBack"/>
+      <w:bookmarkEnd w:id="0"/>
     </w:p>
     <w:p/>
     <w:p/>
-    <w:p/>
     <w:p>
       <w:r>
         <w:t>Brugertest ADMIN:</w:t>
@@ -282,7 +321,10 @@
       </w:r>
       <w:proofErr w:type="spellEnd"/>
       <w:r>
-        <w:t xml:space="preserve"> Hugo, 3 dage i Kat. D lejebil, 1 </w:t>
+        <w:t xml:space="preserve"> Hugo, 3 dage i Kat. D lejeb</w:t>
+      </w:r>
+      <w:r>
+        <w:t xml:space="preserve">il, 1 </w:t>
       </w:r>
       <w:proofErr w:type="spellStart"/>
       <w:r>
@@ -290,7 +332,10 @@
       </w:r>
       <w:proofErr w:type="spellEnd"/>
       <w:r>
-        <w:t xml:space="preserve">, 1 middag op Barbara Fish House og 1 </w:t>
+        <w:t>, 1 middag på</w:t>
+      </w:r>
+      <w:r>
+        <w:t xml:space="preserve"> Barbara Fish House og 1 </w:t>
       </w:r>
       <w:r>
         <w:t xml:space="preserve">tur med </w:t>
@@ -324,8 +369,6 @@
       <w:r>
         <w:t xml:space="preserve"> og test at oplysningerne er korrekte. Fortæl hvordan du gør?</w:t>
       </w:r>
-      <w:bookmarkStart w:id="0" w:name="_GoBack"/>
-      <w:bookmarkEnd w:id="0"/>
     </w:p>
     <w:sectPr>
       <w:pgSz w:w="11906" w:h="16838"/>
@@ -342,16 +385,17 @@
   <w:abstractNum w:abstractNumId="0" w15:restartNumberingAfterBreak="0">
     <w:nsid w:val="55816D0D"/>
     <w:multiLevelType w:val="hybridMultilevel"/>
-    <w:tmpl w:val="108ADA6A"/>
-    <w:lvl w:ilvl="0" w:tplc="4E64B0E6">
-      <w:numFmt w:val="bullet"/>
-      <w:lvlText w:val="-"/>
+    <w:tmpl w:val="39D86550"/>
+    <w:lvl w:ilvl="0" w:tplc="2D9C38C0">
+      <w:start w:val="1"/>
+      <w:numFmt w:val="decimal"/>
+      <w:lvlText w:val="%1."/>
       <w:lvlJc w:val="left"/>
       <w:pPr>
         <w:ind w:left="720" w:hanging="360"/>
       </w:pPr>
       <w:rPr>
-        <w:rFonts w:ascii="Calibri" w:eastAsiaTheme="minorHAnsi" w:hAnsi="Calibri" w:cs="Calibri" w:hint="default"/>
+        <w:rFonts w:asciiTheme="minorHAnsi" w:eastAsiaTheme="minorHAnsi" w:hAnsiTheme="minorHAnsi" w:cstheme="minorBidi"/>
       </w:rPr>
     </w:lvl>
     <w:lvl w:ilvl="1" w:tplc="04060003" w:tentative="1">
